--- a/randis-01/Homework1-Problems.docx
+++ b/randis-01/Homework1-Problems.docx
@@ -37,8 +37,18 @@
           <w:sz w:val="28"/>
           <w:szCs w:val="28"/>
         </w:rPr>
-        <w:t>John Randis</w:t>
-      </w:r>
+        <w:t xml:space="preserve">John </w:t>
+      </w:r>
+      <w:proofErr w:type="spellStart"/>
+      <w:r>
+        <w:rPr>
+          <w:rFonts w:ascii="Times New Roman" w:hAnsi="Times New Roman" w:cs="Times New Roman"/>
+          <w:sz w:val="28"/>
+          <w:szCs w:val="28"/>
+        </w:rPr>
+        <w:t>Randis</w:t>
+      </w:r>
+      <w:proofErr w:type="spellEnd"/>
     </w:p>
     <w:p>
       <w:pPr>
@@ -58,6 +68,8 @@
         </w:rPr>
         <w:t>9/20/2016</w:t>
       </w:r>
+      <w:bookmarkStart w:id="0" w:name="_GoBack"/>
+      <w:bookmarkEnd w:id="0"/>
     </w:p>
     <w:p>
       <w:pPr>
@@ -230,6 +242,7 @@
         </w:rPr>
         <w:t xml:space="preserve">The perceptron learning algorithm took 53 Iterations to find a line that fits. </w:t>
       </w:r>
+      <w:proofErr w:type="gramStart"/>
       <w:r>
         <w:rPr>
           <w:rFonts w:ascii="Times New Roman" w:hAnsi="Times New Roman" w:cs="Times New Roman"/>
@@ -237,7 +250,17 @@
           <w:sz w:val="24"/>
           <w:szCs w:val="24"/>
         </w:rPr>
-        <w:t xml:space="preserve">f </w:t>
+        <w:t>f</w:t>
+      </w:r>
+      <w:proofErr w:type="gramEnd"/>
+      <w:r>
+        <w:rPr>
+          <w:rFonts w:ascii="Times New Roman" w:hAnsi="Times New Roman" w:cs="Times New Roman"/>
+          <w:i/>
+          <w:sz w:val="24"/>
+          <w:szCs w:val="24"/>
+        </w:rPr>
+        <w:t xml:space="preserve"> </w:t>
       </w:r>
       <w:r>
         <w:rPr>
@@ -588,8 +611,141 @@
         </w:rPr>
         <w:t xml:space="preserve">With a randomly generated data set of 1000 points, the perceptron learning algorithm took significantly longer than it would have with only 20, and still significantly more iterations than it did with 100. With 306 iterations, the usefulness of the algorithm definitely drops off once too many data points are introduced. </w:t>
       </w:r>
-      <w:bookmarkStart w:id="0" w:name="_GoBack"/>
-      <w:bookmarkEnd w:id="0"/>
+    </w:p>
+    <w:p>
+      <w:pPr>
+        <w:ind w:left="360"/>
+        <w:rPr>
+          <w:rFonts w:ascii="Times New Roman" w:hAnsi="Times New Roman" w:cs="Times New Roman"/>
+          <w:sz w:val="24"/>
+          <w:szCs w:val="24"/>
+        </w:rPr>
+      </w:pPr>
+      <w:r>
+        <w:rPr>
+          <w:rFonts w:ascii="Times New Roman" w:hAnsi="Times New Roman" w:cs="Times New Roman"/>
+          <w:sz w:val="24"/>
+          <w:szCs w:val="24"/>
+        </w:rPr>
+        <w:t>f) In the 10</w:t>
+      </w:r>
+      <w:r>
+        <w:rPr>
+          <w:rFonts w:ascii="Times New Roman" w:hAnsi="Times New Roman" w:cs="Times New Roman"/>
+          <w:sz w:val="24"/>
+          <w:szCs w:val="24"/>
+          <w:vertAlign w:val="superscript"/>
+        </w:rPr>
+        <w:t>th</w:t>
+      </w:r>
+      <w:r>
+        <w:rPr>
+          <w:rFonts w:ascii="Times New Roman" w:hAnsi="Times New Roman" w:cs="Times New Roman"/>
+          <w:sz w:val="24"/>
+          <w:szCs w:val="24"/>
+        </w:rPr>
+        <w:t xml:space="preserve"> dimension, the algorithm takes 1547 iterations to converge. </w:t>
+      </w:r>
+    </w:p>
+    <w:p>
+      <w:pPr>
+        <w:ind w:left="360"/>
+        <w:rPr>
+          <w:rFonts w:ascii="Times New Roman" w:hAnsi="Times New Roman" w:cs="Times New Roman"/>
+          <w:sz w:val="24"/>
+          <w:szCs w:val="24"/>
+        </w:rPr>
+      </w:pPr>
+      <w:r>
+        <w:rPr>
+          <w:rFonts w:ascii="Times New Roman" w:hAnsi="Times New Roman" w:cs="Times New Roman"/>
+          <w:sz w:val="24"/>
+          <w:szCs w:val="24"/>
+        </w:rPr>
+        <w:t xml:space="preserve">g) </w:t>
+      </w:r>
+    </w:p>
+    <w:p>
+      <w:pPr>
+        <w:ind w:left="360"/>
+        <w:rPr>
+          <w:rFonts w:ascii="Times New Roman" w:hAnsi="Times New Roman" w:cs="Times New Roman"/>
+          <w:sz w:val="24"/>
+          <w:szCs w:val="24"/>
+        </w:rPr>
+      </w:pPr>
+      <w:r>
+        <w:rPr>
+          <w:noProof/>
+        </w:rPr>
+        <w:drawing>
+          <wp:inline distT="0" distB="0" distL="0" distR="0" wp14:anchorId="2532839C" wp14:editId="127974F5">
+            <wp:extent cx="6080166" cy="3040083"/>
+            <wp:effectExtent l="0" t="0" r="15875" b="8255"/>
+            <wp:docPr id="7" name="Chart 7"/>
+            <wp:cNvGraphicFramePr/>
+            <a:graphic xmlns:a="http://schemas.openxmlformats.org/drawingml/2006/main">
+              <a:graphicData uri="http://schemas.openxmlformats.org/drawingml/2006/chart">
+                <c:chart xmlns:c="http://schemas.openxmlformats.org/drawingml/2006/chart" xmlns:r="http://schemas.openxmlformats.org/officeDocument/2006/relationships" r:id="rId10"/>
+              </a:graphicData>
+            </a:graphic>
+          </wp:inline>
+        </w:drawing>
+      </w:r>
+    </w:p>
+    <w:p>
+      <w:pPr>
+        <w:ind w:left="360"/>
+        <w:rPr>
+          <w:rFonts w:ascii="Times New Roman" w:hAnsi="Times New Roman" w:cs="Times New Roman"/>
+          <w:sz w:val="24"/>
+          <w:szCs w:val="24"/>
+        </w:rPr>
+      </w:pPr>
+    </w:p>
+    <w:p>
+      <w:pPr>
+        <w:ind w:left="360"/>
+        <w:rPr>
+          <w:rFonts w:ascii="Times New Roman" w:hAnsi="Times New Roman" w:cs="Times New Roman"/>
+          <w:sz w:val="24"/>
+          <w:szCs w:val="24"/>
+        </w:rPr>
+      </w:pPr>
+      <w:r>
+        <w:rPr>
+          <w:rFonts w:ascii="Times New Roman" w:hAnsi="Times New Roman" w:cs="Times New Roman"/>
+          <w:sz w:val="24"/>
+          <w:szCs w:val="24"/>
+        </w:rPr>
+        <w:lastRenderedPageBreak/>
+        <w:t>f) Conclusions that can be drawn from the data are that the perceptron learning algorithm is most effective when the sample data is rather small. As we can tell from the histogram, most of the run-throughs in the 10</w:t>
+      </w:r>
+      <w:r>
+        <w:rPr>
+          <w:rFonts w:ascii="Times New Roman" w:hAnsi="Times New Roman" w:cs="Times New Roman"/>
+          <w:sz w:val="24"/>
+          <w:szCs w:val="24"/>
+          <w:vertAlign w:val="superscript"/>
+        </w:rPr>
+        <w:t>th</w:t>
+      </w:r>
+      <w:r>
+        <w:rPr>
+          <w:rFonts w:ascii="Times New Roman" w:hAnsi="Times New Roman" w:cs="Times New Roman"/>
+          <w:sz w:val="24"/>
+          <w:szCs w:val="24"/>
+        </w:rPr>
+        <w:t xml:space="preserve"> dimension took thousands of iterations, with the longest taking over 22,000 updates. </w:t>
+      </w:r>
+      <w:r>
+        <w:rPr>
+          <w:rFonts w:ascii="Times New Roman" w:hAnsi="Times New Roman" w:cs="Times New Roman"/>
+          <w:sz w:val="24"/>
+          <w:szCs w:val="24"/>
+        </w:rPr>
+        <w:t>The perceptron has very good accuracy on linearly separable data, but slows down significantly with many data points introduced.</w:t>
+      </w:r>
     </w:p>
     <w:sectPr>
       <w:pgSz w:w="12240" w:h="15840"/>
@@ -1133,6 +1289,990 @@
 </w:styles>
 </file>
 
+<file path=word/charts/chart1.xml><?xml version="1.0" encoding="utf-8"?>
+<c:chartSpace xmlns:c="http://schemas.openxmlformats.org/drawingml/2006/chart" xmlns:a="http://schemas.openxmlformats.org/drawingml/2006/main" xmlns:r="http://schemas.openxmlformats.org/officeDocument/2006/relationships">
+  <c:date1904 val="0"/>
+  <c:lang val="en-US"/>
+  <c:roundedCorners val="0"/>
+  <mc:AlternateContent xmlns:mc="http://schemas.openxmlformats.org/markup-compatibility/2006">
+    <mc:Choice xmlns:c14="http://schemas.microsoft.com/office/drawing/2007/8/2/chart" Requires="c14">
+      <c14:style val="102"/>
+    </mc:Choice>
+    <mc:Fallback>
+      <c:style val="2"/>
+    </mc:Fallback>
+  </mc:AlternateContent>
+  <c:chart>
+    <c:title>
+      <c:tx>
+        <c:rich>
+          <a:bodyPr rot="0" spcFirstLastPara="1" vertOverflow="ellipsis" vert="horz" wrap="square" anchor="ctr" anchorCtr="1"/>
+          <a:lstStyle/>
+          <a:p>
+            <a:pPr>
+              <a:defRPr sz="1400" b="0" i="0" u="none" strike="noStrike" kern="1200" spc="0" baseline="0">
+                <a:solidFill>
+                  <a:schemeClr val="tx1">
+                    <a:lumMod val="65000"/>
+                    <a:lumOff val="35000"/>
+                  </a:schemeClr>
+                </a:solidFill>
+                <a:latin typeface="+mn-lt"/>
+                <a:ea typeface="+mn-ea"/>
+                <a:cs typeface="+mn-cs"/>
+              </a:defRPr>
+            </a:pPr>
+            <a:r>
+              <a:rPr lang="en-US"/>
+              <a:t>Updates of Perceptron Learning Algorithm</a:t>
+            </a:r>
+          </a:p>
+        </c:rich>
+      </c:tx>
+      <c:overlay val="0"/>
+      <c:spPr>
+        <a:noFill/>
+        <a:ln>
+          <a:noFill/>
+        </a:ln>
+        <a:effectLst/>
+      </c:spPr>
+      <c:txPr>
+        <a:bodyPr rot="0" spcFirstLastPara="1" vertOverflow="ellipsis" vert="horz" wrap="square" anchor="ctr" anchorCtr="1"/>
+        <a:lstStyle/>
+        <a:p>
+          <a:pPr>
+            <a:defRPr sz="1400" b="0" i="0" u="none" strike="noStrike" kern="1200" spc="0" baseline="0">
+              <a:solidFill>
+                <a:schemeClr val="tx1">
+                  <a:lumMod val="65000"/>
+                  <a:lumOff val="35000"/>
+                </a:schemeClr>
+              </a:solidFill>
+              <a:latin typeface="+mn-lt"/>
+              <a:ea typeface="+mn-ea"/>
+              <a:cs typeface="+mn-cs"/>
+            </a:defRPr>
+          </a:pPr>
+          <a:endParaRPr lang="en-US"/>
+        </a:p>
+      </c:txPr>
+    </c:title>
+    <c:autoTitleDeleted val="0"/>
+    <c:plotArea>
+      <c:layout/>
+      <c:barChart>
+        <c:barDir val="col"/>
+        <c:grouping val="clustered"/>
+        <c:varyColors val="0"/>
+        <c:ser>
+          <c:idx val="0"/>
+          <c:order val="0"/>
+          <c:spPr>
+            <a:solidFill>
+              <a:schemeClr val="accent1"/>
+            </a:solidFill>
+            <a:ln>
+              <a:noFill/>
+            </a:ln>
+            <a:effectLst/>
+          </c:spPr>
+          <c:invertIfNegative val="0"/>
+          <c:cat>
+            <c:strRef>
+              <c:f>Sheet1!$C$2:$C$9</c:f>
+              <c:strCache>
+                <c:ptCount val="8"/>
+                <c:pt idx="0">
+                  <c:v>1237-3836</c:v>
+                </c:pt>
+                <c:pt idx="1">
+                  <c:v>3837-6436</c:v>
+                </c:pt>
+                <c:pt idx="2">
+                  <c:v>6437-9036</c:v>
+                </c:pt>
+                <c:pt idx="3">
+                  <c:v>9037-11636</c:v>
+                </c:pt>
+                <c:pt idx="4">
+                  <c:v>11637-14236</c:v>
+                </c:pt>
+                <c:pt idx="5">
+                  <c:v>14237-16836</c:v>
+                </c:pt>
+                <c:pt idx="6">
+                  <c:v>16837-19436</c:v>
+                </c:pt>
+                <c:pt idx="7">
+                  <c:v>19437-22036</c:v>
+                </c:pt>
+              </c:strCache>
+            </c:strRef>
+          </c:cat>
+          <c:val>
+            <c:numRef>
+              <c:f>Sheet1!$D$2:$D$9</c:f>
+              <c:numCache>
+                <c:formatCode>General</c:formatCode>
+                <c:ptCount val="8"/>
+                <c:pt idx="0">
+                  <c:v>41</c:v>
+                </c:pt>
+                <c:pt idx="1">
+                  <c:v>30</c:v>
+                </c:pt>
+                <c:pt idx="2">
+                  <c:v>12</c:v>
+                </c:pt>
+                <c:pt idx="3">
+                  <c:v>10</c:v>
+                </c:pt>
+                <c:pt idx="4">
+                  <c:v>5</c:v>
+                </c:pt>
+                <c:pt idx="5">
+                  <c:v>0</c:v>
+                </c:pt>
+                <c:pt idx="6">
+                  <c:v>1</c:v>
+                </c:pt>
+                <c:pt idx="7">
+                  <c:v>1</c:v>
+                </c:pt>
+              </c:numCache>
+            </c:numRef>
+          </c:val>
+        </c:ser>
+        <c:dLbls>
+          <c:showLegendKey val="0"/>
+          <c:showVal val="0"/>
+          <c:showCatName val="0"/>
+          <c:showSerName val="0"/>
+          <c:showPercent val="0"/>
+          <c:showBubbleSize val="0"/>
+        </c:dLbls>
+        <c:gapWidth val="219"/>
+        <c:overlap val="-27"/>
+        <c:axId val="451406488"/>
+        <c:axId val="451409624"/>
+      </c:barChart>
+      <c:catAx>
+        <c:axId val="451406488"/>
+        <c:scaling>
+          <c:orientation val="minMax"/>
+        </c:scaling>
+        <c:delete val="0"/>
+        <c:axPos val="b"/>
+        <c:title>
+          <c:tx>
+            <c:rich>
+              <a:bodyPr rot="0" spcFirstLastPara="1" vertOverflow="ellipsis" vert="horz" wrap="square" anchor="ctr" anchorCtr="1"/>
+              <a:lstStyle/>
+              <a:p>
+                <a:pPr>
+                  <a:defRPr sz="1000" b="0" i="0" u="none" strike="noStrike" kern="1200" baseline="0">
+                    <a:solidFill>
+                      <a:schemeClr val="tx1">
+                        <a:lumMod val="65000"/>
+                        <a:lumOff val="35000"/>
+                      </a:schemeClr>
+                    </a:solidFill>
+                    <a:latin typeface="+mn-lt"/>
+                    <a:ea typeface="+mn-ea"/>
+                    <a:cs typeface="+mn-cs"/>
+                  </a:defRPr>
+                </a:pPr>
+                <a:r>
+                  <a:rPr lang="en-US"/>
+                  <a:t>Number of</a:t>
+                </a:r>
+                <a:r>
+                  <a:rPr lang="en-US" baseline="0"/>
+                  <a:t> </a:t>
+                </a:r>
+                <a:r>
+                  <a:rPr lang="en-US"/>
+                  <a:t>Updates</a:t>
+                </a:r>
+                <a:r>
+                  <a:rPr lang="en-US" baseline="0"/>
+                  <a:t> To Find Successful Solution</a:t>
+                </a:r>
+                <a:endParaRPr lang="en-US"/>
+              </a:p>
+            </c:rich>
+          </c:tx>
+          <c:overlay val="0"/>
+          <c:spPr>
+            <a:noFill/>
+            <a:ln>
+              <a:noFill/>
+            </a:ln>
+            <a:effectLst/>
+          </c:spPr>
+          <c:txPr>
+            <a:bodyPr rot="0" spcFirstLastPara="1" vertOverflow="ellipsis" vert="horz" wrap="square" anchor="ctr" anchorCtr="1"/>
+            <a:lstStyle/>
+            <a:p>
+              <a:pPr>
+                <a:defRPr sz="1000" b="0" i="0" u="none" strike="noStrike" kern="1200" baseline="0">
+                  <a:solidFill>
+                    <a:schemeClr val="tx1">
+                      <a:lumMod val="65000"/>
+                      <a:lumOff val="35000"/>
+                    </a:schemeClr>
+                  </a:solidFill>
+                  <a:latin typeface="+mn-lt"/>
+                  <a:ea typeface="+mn-ea"/>
+                  <a:cs typeface="+mn-cs"/>
+                </a:defRPr>
+              </a:pPr>
+              <a:endParaRPr lang="en-US"/>
+            </a:p>
+          </c:txPr>
+        </c:title>
+        <c:numFmt formatCode="General" sourceLinked="1"/>
+        <c:majorTickMark val="none"/>
+        <c:minorTickMark val="none"/>
+        <c:tickLblPos val="nextTo"/>
+        <c:spPr>
+          <a:noFill/>
+          <a:ln w="9525" cap="flat" cmpd="sng" algn="ctr">
+            <a:solidFill>
+              <a:schemeClr val="tx1">
+                <a:lumMod val="15000"/>
+                <a:lumOff val="85000"/>
+              </a:schemeClr>
+            </a:solidFill>
+            <a:round/>
+          </a:ln>
+          <a:effectLst/>
+        </c:spPr>
+        <c:txPr>
+          <a:bodyPr rot="-60000000" spcFirstLastPara="1" vertOverflow="ellipsis" vert="horz" wrap="square" anchor="ctr" anchorCtr="1"/>
+          <a:lstStyle/>
+          <a:p>
+            <a:pPr>
+              <a:defRPr sz="900" b="0" i="0" u="none" strike="noStrike" kern="1200" baseline="0">
+                <a:solidFill>
+                  <a:schemeClr val="tx1">
+                    <a:lumMod val="65000"/>
+                    <a:lumOff val="35000"/>
+                  </a:schemeClr>
+                </a:solidFill>
+                <a:latin typeface="+mn-lt"/>
+                <a:ea typeface="+mn-ea"/>
+                <a:cs typeface="+mn-cs"/>
+              </a:defRPr>
+            </a:pPr>
+            <a:endParaRPr lang="en-US"/>
+          </a:p>
+        </c:txPr>
+        <c:crossAx val="451409624"/>
+        <c:crosses val="autoZero"/>
+        <c:auto val="1"/>
+        <c:lblAlgn val="ctr"/>
+        <c:lblOffset val="100"/>
+        <c:noMultiLvlLbl val="0"/>
+      </c:catAx>
+      <c:valAx>
+        <c:axId val="451409624"/>
+        <c:scaling>
+          <c:orientation val="minMax"/>
+        </c:scaling>
+        <c:delete val="0"/>
+        <c:axPos val="l"/>
+        <c:majorGridlines>
+          <c:spPr>
+            <a:ln w="9525" cap="flat" cmpd="sng" algn="ctr">
+              <a:solidFill>
+                <a:schemeClr val="tx1">
+                  <a:lumMod val="15000"/>
+                  <a:lumOff val="85000"/>
+                </a:schemeClr>
+              </a:solidFill>
+              <a:round/>
+            </a:ln>
+            <a:effectLst/>
+          </c:spPr>
+        </c:majorGridlines>
+        <c:title>
+          <c:tx>
+            <c:rich>
+              <a:bodyPr rot="-5400000" spcFirstLastPara="1" vertOverflow="ellipsis" vert="horz" wrap="square" anchor="ctr" anchorCtr="1"/>
+              <a:lstStyle/>
+              <a:p>
+                <a:pPr>
+                  <a:defRPr sz="1000" b="0" i="0" u="none" strike="noStrike" kern="1200" baseline="0">
+                    <a:solidFill>
+                      <a:schemeClr val="tx1">
+                        <a:lumMod val="65000"/>
+                        <a:lumOff val="35000"/>
+                      </a:schemeClr>
+                    </a:solidFill>
+                    <a:latin typeface="+mn-lt"/>
+                    <a:ea typeface="+mn-ea"/>
+                    <a:cs typeface="+mn-cs"/>
+                  </a:defRPr>
+                </a:pPr>
+                <a:r>
+                  <a:rPr lang="en-US"/>
+                  <a:t>Frequency</a:t>
+                </a:r>
+              </a:p>
+            </c:rich>
+          </c:tx>
+          <c:overlay val="0"/>
+          <c:spPr>
+            <a:noFill/>
+            <a:ln>
+              <a:noFill/>
+            </a:ln>
+            <a:effectLst/>
+          </c:spPr>
+          <c:txPr>
+            <a:bodyPr rot="-5400000" spcFirstLastPara="1" vertOverflow="ellipsis" vert="horz" wrap="square" anchor="ctr" anchorCtr="1"/>
+            <a:lstStyle/>
+            <a:p>
+              <a:pPr>
+                <a:defRPr sz="1000" b="0" i="0" u="none" strike="noStrike" kern="1200" baseline="0">
+                  <a:solidFill>
+                    <a:schemeClr val="tx1">
+                      <a:lumMod val="65000"/>
+                      <a:lumOff val="35000"/>
+                    </a:schemeClr>
+                  </a:solidFill>
+                  <a:latin typeface="+mn-lt"/>
+                  <a:ea typeface="+mn-ea"/>
+                  <a:cs typeface="+mn-cs"/>
+                </a:defRPr>
+              </a:pPr>
+              <a:endParaRPr lang="en-US"/>
+            </a:p>
+          </c:txPr>
+        </c:title>
+        <c:numFmt formatCode="General" sourceLinked="1"/>
+        <c:majorTickMark val="none"/>
+        <c:minorTickMark val="none"/>
+        <c:tickLblPos val="nextTo"/>
+        <c:spPr>
+          <a:noFill/>
+          <a:ln>
+            <a:noFill/>
+          </a:ln>
+          <a:effectLst/>
+        </c:spPr>
+        <c:txPr>
+          <a:bodyPr rot="-60000000" spcFirstLastPara="1" vertOverflow="ellipsis" vert="horz" wrap="square" anchor="ctr" anchorCtr="1"/>
+          <a:lstStyle/>
+          <a:p>
+            <a:pPr>
+              <a:defRPr sz="900" b="0" i="0" u="none" strike="noStrike" kern="1200" baseline="0">
+                <a:solidFill>
+                  <a:schemeClr val="tx1">
+                    <a:lumMod val="65000"/>
+                    <a:lumOff val="35000"/>
+                  </a:schemeClr>
+                </a:solidFill>
+                <a:latin typeface="+mn-lt"/>
+                <a:ea typeface="+mn-ea"/>
+                <a:cs typeface="+mn-cs"/>
+              </a:defRPr>
+            </a:pPr>
+            <a:endParaRPr lang="en-US"/>
+          </a:p>
+        </c:txPr>
+        <c:crossAx val="451406488"/>
+        <c:crosses val="autoZero"/>
+        <c:crossBetween val="between"/>
+      </c:valAx>
+      <c:spPr>
+        <a:noFill/>
+        <a:ln>
+          <a:noFill/>
+        </a:ln>
+        <a:effectLst/>
+      </c:spPr>
+    </c:plotArea>
+    <c:plotVisOnly val="1"/>
+    <c:dispBlanksAs val="gap"/>
+    <c:showDLblsOverMax val="0"/>
+  </c:chart>
+  <c:spPr>
+    <a:solidFill>
+      <a:schemeClr val="bg1"/>
+    </a:solidFill>
+    <a:ln w="9525" cap="flat" cmpd="sng" algn="ctr">
+      <a:solidFill>
+        <a:schemeClr val="tx1">
+          <a:lumMod val="15000"/>
+          <a:lumOff val="85000"/>
+        </a:schemeClr>
+      </a:solidFill>
+      <a:round/>
+    </a:ln>
+    <a:effectLst/>
+  </c:spPr>
+  <c:txPr>
+    <a:bodyPr/>
+    <a:lstStyle/>
+    <a:p>
+      <a:pPr>
+        <a:defRPr/>
+      </a:pPr>
+      <a:endParaRPr lang="en-US"/>
+    </a:p>
+  </c:txPr>
+  <c:externalData r:id="rId3">
+    <c:autoUpdate val="0"/>
+  </c:externalData>
+</c:chartSpace>
+</file>
+
+<file path=word/charts/colors1.xml><?xml version="1.0" encoding="utf-8"?>
+<cs:colorStyle xmlns:cs="http://schemas.microsoft.com/office/drawing/2012/chartStyle" xmlns:a="http://schemas.openxmlformats.org/drawingml/2006/main" meth="cycle" id="10">
+  <a:schemeClr val="accent1"/>
+  <a:schemeClr val="accent2"/>
+  <a:schemeClr val="accent3"/>
+  <a:schemeClr val="accent4"/>
+  <a:schemeClr val="accent5"/>
+  <a:schemeClr val="accent6"/>
+  <cs:variation/>
+  <cs:variation>
+    <a:lumMod val="60000"/>
+  </cs:variation>
+  <cs:variation>
+    <a:lumMod val="80000"/>
+    <a:lumOff val="20000"/>
+  </cs:variation>
+  <cs:variation>
+    <a:lumMod val="80000"/>
+  </cs:variation>
+  <cs:variation>
+    <a:lumMod val="60000"/>
+    <a:lumOff val="40000"/>
+  </cs:variation>
+  <cs:variation>
+    <a:lumMod val="50000"/>
+  </cs:variation>
+  <cs:variation>
+    <a:lumMod val="70000"/>
+    <a:lumOff val="30000"/>
+  </cs:variation>
+  <cs:variation>
+    <a:lumMod val="70000"/>
+  </cs:variation>
+  <cs:variation>
+    <a:lumMod val="50000"/>
+    <a:lumOff val="50000"/>
+  </cs:variation>
+</cs:colorStyle>
+</file>
+
+<file path=word/charts/style1.xml><?xml version="1.0" encoding="utf-8"?>
+<cs:chartStyle xmlns:cs="http://schemas.microsoft.com/office/drawing/2012/chartStyle" xmlns:a="http://schemas.openxmlformats.org/drawingml/2006/main" id="201">
+  <cs:axisTitle>
+    <cs:lnRef idx="0"/>
+    <cs:fillRef idx="0"/>
+    <cs:effectRef idx="0"/>
+    <cs:fontRef idx="minor">
+      <a:schemeClr val="tx1">
+        <a:lumMod val="65000"/>
+        <a:lumOff val="35000"/>
+      </a:schemeClr>
+    </cs:fontRef>
+    <cs:defRPr sz="1000" kern="1200"/>
+  </cs:axisTitle>
+  <cs:categoryAxis>
+    <cs:lnRef idx="0"/>
+    <cs:fillRef idx="0"/>
+    <cs:effectRef idx="0"/>
+    <cs:fontRef idx="minor">
+      <a:schemeClr val="tx1">
+        <a:lumMod val="65000"/>
+        <a:lumOff val="35000"/>
+      </a:schemeClr>
+    </cs:fontRef>
+    <cs:spPr>
+      <a:ln w="9525" cap="flat" cmpd="sng" algn="ctr">
+        <a:solidFill>
+          <a:schemeClr val="tx1">
+            <a:lumMod val="15000"/>
+            <a:lumOff val="85000"/>
+          </a:schemeClr>
+        </a:solidFill>
+        <a:round/>
+      </a:ln>
+    </cs:spPr>
+    <cs:defRPr sz="900" kern="1200"/>
+  </cs:categoryAxis>
+  <cs:chartArea mods="allowNoFillOverride allowNoLineOverride">
+    <cs:lnRef idx="0"/>
+    <cs:fillRef idx="0"/>
+    <cs:effectRef idx="0"/>
+    <cs:fontRef idx="minor">
+      <a:schemeClr val="tx1"/>
+    </cs:fontRef>
+    <cs:spPr>
+      <a:solidFill>
+        <a:schemeClr val="bg1"/>
+      </a:solidFill>
+      <a:ln w="9525" cap="flat" cmpd="sng" algn="ctr">
+        <a:solidFill>
+          <a:schemeClr val="tx1">
+            <a:lumMod val="15000"/>
+            <a:lumOff val="85000"/>
+          </a:schemeClr>
+        </a:solidFill>
+        <a:round/>
+      </a:ln>
+    </cs:spPr>
+    <cs:defRPr sz="1000" kern="1200"/>
+  </cs:chartArea>
+  <cs:dataLabel>
+    <cs:lnRef idx="0"/>
+    <cs:fillRef idx="0"/>
+    <cs:effectRef idx="0"/>
+    <cs:fontRef idx="minor">
+      <a:schemeClr val="tx1">
+        <a:lumMod val="75000"/>
+        <a:lumOff val="25000"/>
+      </a:schemeClr>
+    </cs:fontRef>
+    <cs:defRPr sz="900" kern="1200"/>
+  </cs:dataLabel>
+  <cs:dataLabelCallout>
+    <cs:lnRef idx="0"/>
+    <cs:fillRef idx="0"/>
+    <cs:effectRef idx="0"/>
+    <cs:fontRef idx="minor">
+      <a:schemeClr val="dk1">
+        <a:lumMod val="65000"/>
+        <a:lumOff val="35000"/>
+      </a:schemeClr>
+    </cs:fontRef>
+    <cs:spPr>
+      <a:solidFill>
+        <a:schemeClr val="lt1"/>
+      </a:solidFill>
+      <a:ln>
+        <a:solidFill>
+          <a:schemeClr val="dk1">
+            <a:lumMod val="25000"/>
+            <a:lumOff val="75000"/>
+          </a:schemeClr>
+        </a:solidFill>
+      </a:ln>
+    </cs:spPr>
+    <cs:defRPr sz="900" kern="1200"/>
+    <cs:bodyPr rot="0" spcFirstLastPara="1" vertOverflow="clip" horzOverflow="clip" vert="horz" wrap="square" lIns="36576" tIns="18288" rIns="36576" bIns="18288" anchor="ctr" anchorCtr="1">
+      <a:spAutoFit/>
+    </cs:bodyPr>
+  </cs:dataLabelCallout>
+  <cs:dataPoint>
+    <cs:lnRef idx="0"/>
+    <cs:fillRef idx="1">
+      <cs:styleClr val="auto"/>
+    </cs:fillRef>
+    <cs:effectRef idx="0"/>
+    <cs:fontRef idx="minor">
+      <a:schemeClr val="tx1"/>
+    </cs:fontRef>
+  </cs:dataPoint>
+  <cs:dataPoint3D>
+    <cs:lnRef idx="0"/>
+    <cs:fillRef idx="1">
+      <cs:styleClr val="auto"/>
+    </cs:fillRef>
+    <cs:effectRef idx="0"/>
+    <cs:fontRef idx="minor">
+      <a:schemeClr val="tx1"/>
+    </cs:fontRef>
+  </cs:dataPoint3D>
+  <cs:dataPointLine>
+    <cs:lnRef idx="0">
+      <cs:styleClr val="auto"/>
+    </cs:lnRef>
+    <cs:fillRef idx="1"/>
+    <cs:effectRef idx="0"/>
+    <cs:fontRef idx="minor">
+      <a:schemeClr val="tx1"/>
+    </cs:fontRef>
+    <cs:spPr>
+      <a:ln w="28575" cap="rnd">
+        <a:solidFill>
+          <a:schemeClr val="phClr"/>
+        </a:solidFill>
+        <a:round/>
+      </a:ln>
+    </cs:spPr>
+  </cs:dataPointLine>
+  <cs:dataPointMarker>
+    <cs:lnRef idx="0">
+      <cs:styleClr val="auto"/>
+    </cs:lnRef>
+    <cs:fillRef idx="1">
+      <cs:styleClr val="auto"/>
+    </cs:fillRef>
+    <cs:effectRef idx="0"/>
+    <cs:fontRef idx="minor">
+      <a:schemeClr val="tx1"/>
+    </cs:fontRef>
+    <cs:spPr>
+      <a:ln w="9525">
+        <a:solidFill>
+          <a:schemeClr val="phClr"/>
+        </a:solidFill>
+      </a:ln>
+    </cs:spPr>
+  </cs:dataPointMarker>
+  <cs:dataPointMarkerLayout symbol="circle" size="5"/>
+  <cs:dataPointWireframe>
+    <cs:lnRef idx="0">
+      <cs:styleClr val="auto"/>
+    </cs:lnRef>
+    <cs:fillRef idx="1"/>
+    <cs:effectRef idx="0"/>
+    <cs:fontRef idx="minor">
+      <a:schemeClr val="tx1"/>
+    </cs:fontRef>
+    <cs:spPr>
+      <a:ln w="9525" cap="rnd">
+        <a:solidFill>
+          <a:schemeClr val="phClr"/>
+        </a:solidFill>
+        <a:round/>
+      </a:ln>
+    </cs:spPr>
+  </cs:dataPointWireframe>
+  <cs:dataTable>
+    <cs:lnRef idx="0"/>
+    <cs:fillRef idx="0"/>
+    <cs:effectRef idx="0"/>
+    <cs:fontRef idx="minor">
+      <a:schemeClr val="tx1">
+        <a:lumMod val="65000"/>
+        <a:lumOff val="35000"/>
+      </a:schemeClr>
+    </cs:fontRef>
+    <cs:spPr>
+      <a:noFill/>
+      <a:ln w="9525" cap="flat" cmpd="sng" algn="ctr">
+        <a:solidFill>
+          <a:schemeClr val="tx1">
+            <a:lumMod val="15000"/>
+            <a:lumOff val="85000"/>
+          </a:schemeClr>
+        </a:solidFill>
+        <a:round/>
+      </a:ln>
+    </cs:spPr>
+    <cs:defRPr sz="900" kern="1200"/>
+  </cs:dataTable>
+  <cs:downBar>
+    <cs:lnRef idx="0"/>
+    <cs:fillRef idx="0"/>
+    <cs:effectRef idx="0"/>
+    <cs:fontRef idx="minor">
+      <a:schemeClr val="dk1"/>
+    </cs:fontRef>
+    <cs:spPr>
+      <a:solidFill>
+        <a:schemeClr val="dk1">
+          <a:lumMod val="65000"/>
+          <a:lumOff val="35000"/>
+        </a:schemeClr>
+      </a:solidFill>
+      <a:ln w="9525">
+        <a:solidFill>
+          <a:schemeClr val="tx1">
+            <a:lumMod val="65000"/>
+            <a:lumOff val="35000"/>
+          </a:schemeClr>
+        </a:solidFill>
+      </a:ln>
+    </cs:spPr>
+  </cs:downBar>
+  <cs:dropLine>
+    <cs:lnRef idx="0"/>
+    <cs:fillRef idx="0"/>
+    <cs:effectRef idx="0"/>
+    <cs:fontRef idx="minor">
+      <a:schemeClr val="tx1"/>
+    </cs:fontRef>
+    <cs:spPr>
+      <a:ln w="9525" cap="flat" cmpd="sng" algn="ctr">
+        <a:solidFill>
+          <a:schemeClr val="tx1">
+            <a:lumMod val="35000"/>
+            <a:lumOff val="65000"/>
+          </a:schemeClr>
+        </a:solidFill>
+        <a:round/>
+      </a:ln>
+    </cs:spPr>
+  </cs:dropLine>
+  <cs:errorBar>
+    <cs:lnRef idx="0"/>
+    <cs:fillRef idx="0"/>
+    <cs:effectRef idx="0"/>
+    <cs:fontRef idx="minor">
+      <a:schemeClr val="tx1"/>
+    </cs:fontRef>
+    <cs:spPr>
+      <a:ln w="9525" cap="flat" cmpd="sng" algn="ctr">
+        <a:solidFill>
+          <a:schemeClr val="tx1">
+            <a:lumMod val="65000"/>
+            <a:lumOff val="35000"/>
+          </a:schemeClr>
+        </a:solidFill>
+        <a:round/>
+      </a:ln>
+    </cs:spPr>
+  </cs:errorBar>
+  <cs:floor>
+    <cs:lnRef idx="0"/>
+    <cs:fillRef idx="0"/>
+    <cs:effectRef idx="0"/>
+    <cs:fontRef idx="minor">
+      <a:schemeClr val="tx1"/>
+    </cs:fontRef>
+    <cs:spPr>
+      <a:noFill/>
+      <a:ln>
+        <a:noFill/>
+      </a:ln>
+    </cs:spPr>
+  </cs:floor>
+  <cs:gridlineMajor>
+    <cs:lnRef idx="0"/>
+    <cs:fillRef idx="0"/>
+    <cs:effectRef idx="0"/>
+    <cs:fontRef idx="minor">
+      <a:schemeClr val="tx1"/>
+    </cs:fontRef>
+    <cs:spPr>
+      <a:ln w="9525" cap="flat" cmpd="sng" algn="ctr">
+        <a:solidFill>
+          <a:schemeClr val="tx1">
+            <a:lumMod val="15000"/>
+            <a:lumOff val="85000"/>
+          </a:schemeClr>
+        </a:solidFill>
+        <a:round/>
+      </a:ln>
+    </cs:spPr>
+  </cs:gridlineMajor>
+  <cs:gridlineMinor>
+    <cs:lnRef idx="0"/>
+    <cs:fillRef idx="0"/>
+    <cs:effectRef idx="0"/>
+    <cs:fontRef idx="minor">
+      <a:schemeClr val="tx1"/>
+    </cs:fontRef>
+    <cs:spPr>
+      <a:ln w="9525" cap="flat" cmpd="sng" algn="ctr">
+        <a:solidFill>
+          <a:schemeClr val="tx1">
+            <a:lumMod val="5000"/>
+            <a:lumOff val="95000"/>
+          </a:schemeClr>
+        </a:solidFill>
+        <a:round/>
+      </a:ln>
+    </cs:spPr>
+  </cs:gridlineMinor>
+  <cs:hiLoLine>
+    <cs:lnRef idx="0"/>
+    <cs:fillRef idx="0"/>
+    <cs:effectRef idx="0"/>
+    <cs:fontRef idx="minor">
+      <a:schemeClr val="tx1"/>
+    </cs:fontRef>
+    <cs:spPr>
+      <a:ln w="9525" cap="flat" cmpd="sng" algn="ctr">
+        <a:solidFill>
+          <a:schemeClr val="tx1">
+            <a:lumMod val="75000"/>
+            <a:lumOff val="25000"/>
+          </a:schemeClr>
+        </a:solidFill>
+        <a:round/>
+      </a:ln>
+    </cs:spPr>
+  </cs:hiLoLine>
+  <cs:leaderLine>
+    <cs:lnRef idx="0"/>
+    <cs:fillRef idx="0"/>
+    <cs:effectRef idx="0"/>
+    <cs:fontRef idx="minor">
+      <a:schemeClr val="tx1"/>
+    </cs:fontRef>
+    <cs:spPr>
+      <a:ln w="9525" cap="flat" cmpd="sng" algn="ctr">
+        <a:solidFill>
+          <a:schemeClr val="tx1">
+            <a:lumMod val="35000"/>
+            <a:lumOff val="65000"/>
+          </a:schemeClr>
+        </a:solidFill>
+        <a:round/>
+      </a:ln>
+    </cs:spPr>
+  </cs:leaderLine>
+  <cs:legend>
+    <cs:lnRef idx="0"/>
+    <cs:fillRef idx="0"/>
+    <cs:effectRef idx="0"/>
+    <cs:fontRef idx="minor">
+      <a:schemeClr val="tx1">
+        <a:lumMod val="65000"/>
+        <a:lumOff val="35000"/>
+      </a:schemeClr>
+    </cs:fontRef>
+    <cs:defRPr sz="900" kern="1200"/>
+  </cs:legend>
+  <cs:plotArea mods="allowNoFillOverride allowNoLineOverride">
+    <cs:lnRef idx="0"/>
+    <cs:fillRef idx="0"/>
+    <cs:effectRef idx="0"/>
+    <cs:fontRef idx="minor">
+      <a:schemeClr val="tx1"/>
+    </cs:fontRef>
+  </cs:plotArea>
+  <cs:plotArea3D mods="allowNoFillOverride allowNoLineOverride">
+    <cs:lnRef idx="0"/>
+    <cs:fillRef idx="0"/>
+    <cs:effectRef idx="0"/>
+    <cs:fontRef idx="minor">
+      <a:schemeClr val="tx1"/>
+    </cs:fontRef>
+  </cs:plotArea3D>
+  <cs:seriesAxis>
+    <cs:lnRef idx="0"/>
+    <cs:fillRef idx="0"/>
+    <cs:effectRef idx="0"/>
+    <cs:fontRef idx="minor">
+      <a:schemeClr val="tx1">
+        <a:lumMod val="65000"/>
+        <a:lumOff val="35000"/>
+      </a:schemeClr>
+    </cs:fontRef>
+    <cs:defRPr sz="900" kern="1200"/>
+  </cs:seriesAxis>
+  <cs:seriesLine>
+    <cs:lnRef idx="0"/>
+    <cs:fillRef idx="0"/>
+    <cs:effectRef idx="0"/>
+    <cs:fontRef idx="minor">
+      <a:schemeClr val="tx1"/>
+    </cs:fontRef>
+    <cs:spPr>
+      <a:ln w="9525" cap="flat" cmpd="sng" algn="ctr">
+        <a:solidFill>
+          <a:schemeClr val="tx1">
+            <a:lumMod val="35000"/>
+            <a:lumOff val="65000"/>
+          </a:schemeClr>
+        </a:solidFill>
+        <a:round/>
+      </a:ln>
+    </cs:spPr>
+  </cs:seriesLine>
+  <cs:title>
+    <cs:lnRef idx="0"/>
+    <cs:fillRef idx="0"/>
+    <cs:effectRef idx="0"/>
+    <cs:fontRef idx="minor">
+      <a:schemeClr val="tx1">
+        <a:lumMod val="65000"/>
+        <a:lumOff val="35000"/>
+      </a:schemeClr>
+    </cs:fontRef>
+    <cs:defRPr sz="1400" b="0" kern="1200" spc="0" baseline="0"/>
+  </cs:title>
+  <cs:trendline>
+    <cs:lnRef idx="0">
+      <cs:styleClr val="auto"/>
+    </cs:lnRef>
+    <cs:fillRef idx="0"/>
+    <cs:effectRef idx="0"/>
+    <cs:fontRef idx="minor">
+      <a:schemeClr val="tx1"/>
+    </cs:fontRef>
+    <cs:spPr>
+      <a:ln w="19050" cap="rnd">
+        <a:solidFill>
+          <a:schemeClr val="phClr"/>
+        </a:solidFill>
+        <a:prstDash val="sysDot"/>
+      </a:ln>
+    </cs:spPr>
+  </cs:trendline>
+  <cs:trendlineLabel>
+    <cs:lnRef idx="0"/>
+    <cs:fillRef idx="0"/>
+    <cs:effectRef idx="0"/>
+    <cs:fontRef idx="minor">
+      <a:schemeClr val="tx1">
+        <a:lumMod val="65000"/>
+        <a:lumOff val="35000"/>
+      </a:schemeClr>
+    </cs:fontRef>
+    <cs:defRPr sz="900" kern="1200"/>
+  </cs:trendlineLabel>
+  <cs:upBar>
+    <cs:lnRef idx="0"/>
+    <cs:fillRef idx="0"/>
+    <cs:effectRef idx="0"/>
+    <cs:fontRef idx="minor">
+      <a:schemeClr val="dk1"/>
+    </cs:fontRef>
+    <cs:spPr>
+      <a:solidFill>
+        <a:schemeClr val="lt1"/>
+      </a:solidFill>
+      <a:ln w="9525">
+        <a:solidFill>
+          <a:schemeClr val="tx1">
+            <a:lumMod val="15000"/>
+            <a:lumOff val="85000"/>
+          </a:schemeClr>
+        </a:solidFill>
+      </a:ln>
+    </cs:spPr>
+  </cs:upBar>
+  <cs:valueAxis>
+    <cs:lnRef idx="0"/>
+    <cs:fillRef idx="0"/>
+    <cs:effectRef idx="0"/>
+    <cs:fontRef idx="minor">
+      <a:schemeClr val="tx1">
+        <a:lumMod val="65000"/>
+        <a:lumOff val="35000"/>
+      </a:schemeClr>
+    </cs:fontRef>
+    <cs:defRPr sz="900" kern="1200"/>
+  </cs:valueAxis>
+  <cs:wall>
+    <cs:lnRef idx="0"/>
+    <cs:fillRef idx="0"/>
+    <cs:effectRef idx="0"/>
+    <cs:fontRef idx="minor">
+      <a:schemeClr val="tx1"/>
+    </cs:fontRef>
+    <cs:spPr>
+      <a:noFill/>
+      <a:ln>
+        <a:noFill/>
+      </a:ln>
+    </cs:spPr>
+  </cs:wall>
+</cs:chartStyle>
+</file>
+
 <file path=word/theme/theme1.xml><?xml version="1.0" encoding="utf-8"?>
 <a:theme xmlns:a="http://schemas.openxmlformats.org/drawingml/2006/main" name="Office Theme">
   <a:themeElements>
